--- a/book/ch2-word-processing/res/newsletter_start.docx
+++ b/book/ch2-word-processing/res/newsletter_start.docx
@@ -6,8 +6,11 @@
       <w:r>
         <w:t>Quad Copter Competition</w:t>
       </w:r>
-      <w:bookmarkStart w:id="0" w:name="_GoBack"/>
-      <w:bookmarkEnd w:id="0"/>
+    </w:p>
+    <w:p>
+      <w:r>
+        <w:t>Leech Lake Tribal College</w:t>
+      </w:r>
     </w:p>
     <w:p>
       <w:r>
@@ -37,13 +40,6 @@
       </w:r>
     </w:p>
     <w:p>
-      <w:pPr>
-        <w:pStyle w:val="ListParagraph"/>
-        <w:numPr>
-          <w:ilvl w:val="0"/>
-          <w:numId w:val="3"/>
-        </w:numPr>
-      </w:pPr>
       <w:r>
         <w:t xml:space="preserve">Each team will build a drone from a kit </w:t>
       </w:r>
@@ -55,16 +51,11 @@
       </w:r>
     </w:p>
     <w:p>
-      <w:pPr>
-        <w:pStyle w:val="ListParagraph"/>
-        <w:numPr>
-          <w:ilvl w:val="0"/>
-          <w:numId w:val="3"/>
-        </w:numPr>
-      </w:pPr>
       <w:r>
         <w:t>On the competition day, someone from each team will have to fly the drone through a series of tasks in a sort of obstacle course. This may involve locating and taking a picture of an object, picking up and carrying objects. Taking off, flying, and landing with precision, etc.</w:t>
       </w:r>
+      <w:bookmarkStart w:id="0" w:name="_GoBack"/>
+      <w:bookmarkEnd w:id="0"/>
     </w:p>
     <w:p>
       <w:r>
@@ -663,6 +654,7 @@
     <w:lsdException w:name="HTML Sample" w:semiHidden="1" w:unhideWhenUsed="1"/>
     <w:lsdException w:name="HTML Typewriter" w:semiHidden="1" w:unhideWhenUsed="1"/>
     <w:lsdException w:name="HTML Variable" w:semiHidden="1" w:unhideWhenUsed="1"/>
+    <w:lsdException w:name="Normal Table" w:semiHidden="1" w:unhideWhenUsed="1"/>
     <w:lsdException w:name="annotation subject" w:semiHidden="1" w:unhideWhenUsed="1"/>
     <w:lsdException w:name="No List" w:semiHidden="1" w:unhideWhenUsed="1"/>
     <w:lsdException w:name="Outline List 1" w:semiHidden="1" w:unhideWhenUsed="1"/>
@@ -708,9 +700,11 @@
     <w:lsdException w:name="Table Subtle 1" w:semiHidden="1" w:unhideWhenUsed="1"/>
     <w:lsdException w:name="Table Subtle 2" w:semiHidden="1" w:unhideWhenUsed="1"/>
     <w:lsdException w:name="Table Web 1" w:semiHidden="1" w:unhideWhenUsed="1"/>
+    <w:lsdException w:name="Table Web 2" w:semiHidden="1" w:unhideWhenUsed="1"/>
     <w:lsdException w:name="Table Web 3" w:semiHidden="1" w:unhideWhenUsed="1"/>
     <w:lsdException w:name="Balloon Text" w:semiHidden="1" w:unhideWhenUsed="1"/>
     <w:lsdException w:name="Table Grid" w:uiPriority="39"/>
+    <w:lsdException w:name="Table Theme" w:semiHidden="1" w:unhideWhenUsed="1"/>
     <w:lsdException w:name="Placeholder Text" w:semiHidden="1"/>
     <w:lsdException w:name="No Spacing" w:uiPriority="1" w:qFormat="1"/>
     <w:lsdException w:name="Light Shading" w:uiPriority="60"/>
